--- a/Project 1 - Depreciation Calculator.docx
+++ b/Project 1 - Depreciation Calculator.docx
@@ -102,6 +102,7 @@
         </w:rPr>
         <w:t xml:space="preserve"> method of depreciation, each year the item depreciates by (1/</w:t>
       </w:r>
+      <w:proofErr w:type="gramStart"/>
       <w:r>
         <w:rPr>
           <w:rFonts w:ascii="Times New Roman" w:eastAsia="Times New Roman" w:hAnsi="Times New Roman" w:cs="Times New Roman"/>
@@ -122,7 +123,30 @@
           <w:szCs w:val="24"/>
           <w:lang w:val="en"/>
         </w:rPr>
-        <w:t xml:space="preserve">)th of its original value. With the </w:t>
+        <w:t>)</w:t>
+      </w:r>
+      <w:proofErr w:type="spellStart"/>
+      <w:r>
+        <w:rPr>
+          <w:rFonts w:ascii="Times New Roman" w:eastAsia="Times New Roman" w:hAnsi="Times New Roman" w:cs="Times New Roman"/>
+          <w:color w:val="000000"/>
+          <w:sz w:val="24"/>
+          <w:szCs w:val="24"/>
+          <w:lang w:val="en"/>
+        </w:rPr>
+        <w:t>th</w:t>
+      </w:r>
+      <w:proofErr w:type="spellEnd"/>
+      <w:proofErr w:type="gramEnd"/>
+      <w:r>
+        <w:rPr>
+          <w:rFonts w:ascii="Times New Roman" w:eastAsia="Times New Roman" w:hAnsi="Times New Roman" w:cs="Times New Roman"/>
+          <w:color w:val="000000"/>
+          <w:sz w:val="24"/>
+          <w:szCs w:val="24"/>
+          <w:lang w:val="en"/>
+        </w:rPr>
+        <w:t xml:space="preserve"> of its original value. With the </w:t>
       </w:r>
       <w:r>
         <w:rPr>
@@ -146,6 +170,7 @@
         </w:rPr>
         <w:t xml:space="preserve"> method of depreciation, each year the item depreciates by (2/</w:t>
       </w:r>
+      <w:proofErr w:type="gramStart"/>
       <w:r>
         <w:rPr>
           <w:rFonts w:ascii="Times New Roman" w:eastAsia="Times New Roman" w:hAnsi="Times New Roman" w:cs="Times New Roman"/>
@@ -166,7 +191,30 @@
           <w:szCs w:val="24"/>
           <w:lang w:val="en"/>
         </w:rPr>
-        <w:t>)ths of its value at the beginning of that year. (In the final year it is depreciated by its value at the beginning of the year.) Write a program that performs the following tasks:</w:t>
+        <w:t>)</w:t>
+      </w:r>
+      <w:proofErr w:type="spellStart"/>
+      <w:r>
+        <w:rPr>
+          <w:rFonts w:ascii="Times New Roman" w:eastAsia="Times New Roman" w:hAnsi="Times New Roman" w:cs="Times New Roman"/>
+          <w:color w:val="000000"/>
+          <w:sz w:val="24"/>
+          <w:szCs w:val="24"/>
+          <w:lang w:val="en"/>
+        </w:rPr>
+        <w:t>ths</w:t>
+      </w:r>
+      <w:proofErr w:type="spellEnd"/>
+      <w:proofErr w:type="gramEnd"/>
+      <w:r>
+        <w:rPr>
+          <w:rFonts w:ascii="Times New Roman" w:eastAsia="Times New Roman" w:hAnsi="Times New Roman" w:cs="Times New Roman"/>
+          <w:color w:val="000000"/>
+          <w:sz w:val="24"/>
+          <w:szCs w:val="24"/>
+          <w:lang w:val="en"/>
+        </w:rPr>
+        <w:t xml:space="preserve"> of its value at the beginning of that year. (In the final year it is depreciated by its value at the beginning of the year.) Write a program that performs the following tasks:</w:t>
       </w:r>
     </w:p>
     <w:p>
@@ -455,7 +503,36 @@
           <w:szCs w:val="20"/>
           <w:lang w:val="en"/>
         </w:rPr>
-        <w:t>VALIDATE data (Function DataOK)</w:t>
+        <w:t xml:space="preserve">VALIDATE data (Function </w:t>
+      </w:r>
+      <w:r>
+        <w:rPr>
+          <w:rFonts w:asciiTheme="minorEastAsia" w:hAnsiTheme="minorEastAsia" w:cs="Courier New" w:hint="eastAsia"/>
+          <w:color w:val="000000"/>
+          <w:sz w:val="20"/>
+          <w:szCs w:val="20"/>
+          <w:lang w:val="en"/>
+        </w:rPr>
+        <w:t>True</w:t>
+      </w:r>
+      <w:r>
+        <w:rPr>
+          <w:rFonts w:ascii="Courier New" w:eastAsia="Times New Roman" w:hAnsi="Courier New" w:cs="Courier New"/>
+          <w:color w:val="000000"/>
+          <w:sz w:val="20"/>
+          <w:szCs w:val="20"/>
+        </w:rPr>
+        <w:t>Data</w:t>
+      </w:r>
+      <w:r>
+        <w:rPr>
+          <w:rFonts w:ascii="Courier New" w:eastAsia="Times New Roman" w:hAnsi="Courier New" w:cs="Courier New"/>
+          <w:color w:val="000000"/>
+          <w:sz w:val="20"/>
+          <w:szCs w:val="20"/>
+          <w:lang w:val="en"/>
+        </w:rPr>
+        <w:t>)</w:t>
       </w:r>
     </w:p>
     <w:p>
@@ -480,7 +557,7 @@
         </w:tabs>
         <w:spacing w:after="0" w:line="240" w:lineRule="auto"/>
         <w:rPr>
-          <w:rFonts w:ascii="Courier New" w:eastAsia="Times New Roman" w:hAnsi="Courier New" w:cs="Courier New"/>
+          <w:rFonts w:ascii="Courier New" w:hAnsi="Courier New" w:cs="Courier New"/>
           <w:color w:val="000000"/>
           <w:sz w:val="20"/>
           <w:szCs w:val="20"/>
@@ -489,13 +566,23 @@
       </w:pPr>
       <w:r>
         <w:rPr>
-          <w:rFonts w:ascii="Courier New" w:eastAsia="Times New Roman" w:hAnsi="Courier New" w:cs="Courier New"/>
+          <w:rFonts w:ascii="Courier New" w:hAnsi="Courier New" w:cs="Courier New" w:hint="eastAsia"/>
           <w:color w:val="000000"/>
           <w:sz w:val="20"/>
           <w:szCs w:val="20"/>
           <w:lang w:val="en"/>
         </w:rPr>
-        <w:t>INPUT employee data (Sub procedure InputData)</w:t>
+        <w:t>C</w:t>
+      </w:r>
+      <w:r>
+        <w:rPr>
+          <w:rFonts w:ascii="Courier New" w:hAnsi="Courier New" w:cs="Courier New"/>
+          <w:color w:val="000000"/>
+          <w:sz w:val="20"/>
+          <w:szCs w:val="20"/>
+          <w:lang w:val="en"/>
+        </w:rPr>
+        <w:t>heck depreciation method</w:t>
       </w:r>
     </w:p>
     <w:p>
@@ -520,7 +607,7 @@
         </w:tabs>
         <w:spacing w:after="0" w:line="240" w:lineRule="auto"/>
         <w:rPr>
-          <w:rFonts w:ascii="Courier New" w:eastAsia="Times New Roman" w:hAnsi="Courier New" w:cs="Courier New"/>
+          <w:rFonts w:ascii="Courier New" w:hAnsi="Courier New" w:cs="Courier New" w:hint="eastAsia"/>
           <w:color w:val="000000"/>
           <w:sz w:val="20"/>
           <w:szCs w:val="20"/>
@@ -529,13 +616,45 @@
       </w:pPr>
       <w:r>
         <w:rPr>
-          <w:rFonts w:ascii="Courier New" w:eastAsia="Times New Roman" w:hAnsi="Courier New" w:cs="Courier New"/>
+          <w:rFonts w:ascii="Courier New" w:hAnsi="Courier New" w:cs="Courier New" w:hint="eastAsia"/>
           <w:color w:val="000000"/>
           <w:sz w:val="20"/>
           <w:szCs w:val="20"/>
           <w:lang w:val="en"/>
         </w:rPr>
-        <w:t>COMPUTE CURRENT GROSS PAY (Function Gross_Pay)</w:t>
+        <w:t>C</w:t>
+      </w:r>
+      <w:r>
+        <w:rPr>
+          <w:rFonts w:ascii="Courier New" w:hAnsi="Courier New" w:cs="Courier New"/>
+          <w:color w:val="000000"/>
+          <w:sz w:val="20"/>
+          <w:szCs w:val="20"/>
+          <w:lang w:val="en"/>
+        </w:rPr>
+        <w:t xml:space="preserve">OMPUTE depreciation rate (Function </w:t>
+      </w:r>
+      <w:proofErr w:type="spellStart"/>
+      <w:r>
+        <w:rPr>
+          <w:rFonts w:ascii="Courier New" w:hAnsi="Courier New" w:cs="Courier New"/>
+          <w:color w:val="000000"/>
+          <w:sz w:val="20"/>
+          <w:szCs w:val="20"/>
+          <w:lang w:val="en"/>
+        </w:rPr>
+        <w:t>GetDepreciationRate</w:t>
+      </w:r>
+      <w:proofErr w:type="spellEnd"/>
+      <w:r>
+        <w:rPr>
+          <w:rFonts w:ascii="Courier New" w:hAnsi="Courier New" w:cs="Courier New"/>
+          <w:color w:val="000000"/>
+          <w:sz w:val="20"/>
+          <w:szCs w:val="20"/>
+          <w:lang w:val="en"/>
+        </w:rPr>
+        <w:t>)</w:t>
       </w:r>
     </w:p>
     <w:p>
@@ -575,7 +694,48 @@
           <w:szCs w:val="20"/>
           <w:lang w:val="en"/>
         </w:rPr>
-        <w:t>COMPUTE TOTAL EARNINGS TO DATE (Function Total_Pay)</w:t>
+        <w:t xml:space="preserve">INPUT </w:t>
+      </w:r>
+      <w:r>
+        <w:rPr>
+          <w:rFonts w:ascii="Courier New" w:eastAsia="Times New Roman" w:hAnsi="Courier New" w:cs="Courier New"/>
+          <w:color w:val="000000"/>
+          <w:sz w:val="20"/>
+          <w:szCs w:val="20"/>
+          <w:lang w:val="en"/>
+        </w:rPr>
+        <w:t>depreciation</w:t>
+      </w:r>
+      <w:r>
+        <w:rPr>
+          <w:rFonts w:ascii="Courier New" w:eastAsia="Times New Roman" w:hAnsi="Courier New" w:cs="Courier New"/>
+          <w:color w:val="000000"/>
+          <w:sz w:val="20"/>
+          <w:szCs w:val="20"/>
+          <w:lang w:val="en"/>
+        </w:rPr>
+        <w:t xml:space="preserve"> data (Sub procedure </w:t>
+      </w:r>
+      <w:proofErr w:type="spellStart"/>
+      <w:r>
+        <w:rPr>
+          <w:rFonts w:ascii="新宋体" w:eastAsia="新宋体" w:cs="新宋体"/>
+          <w:color w:val="000000"/>
+          <w:sz w:val="19"/>
+          <w:szCs w:val="19"/>
+        </w:rPr>
+        <w:t>ShowDepreciationResult</w:t>
+      </w:r>
+      <w:proofErr w:type="spellEnd"/>
+      <w:r>
+        <w:rPr>
+          <w:rFonts w:ascii="Courier New" w:eastAsia="Times New Roman" w:hAnsi="Courier New" w:cs="Courier New"/>
+          <w:color w:val="000000"/>
+          <w:sz w:val="20"/>
+          <w:szCs w:val="20"/>
+          <w:lang w:val="en"/>
+        </w:rPr>
+        <w:t>)</w:t>
       </w:r>
     </w:p>
     <w:p>
@@ -600,7 +760,7 @@
         </w:tabs>
         <w:spacing w:after="0" w:line="240" w:lineRule="auto"/>
         <w:rPr>
-          <w:rFonts w:ascii="Courier New" w:eastAsia="Times New Roman" w:hAnsi="Courier New" w:cs="Courier New"/>
+          <w:rFonts w:ascii="Courier New" w:hAnsi="Courier New" w:cs="Courier New"/>
           <w:color w:val="000000"/>
           <w:sz w:val="20"/>
           <w:szCs w:val="20"/>
@@ -609,13 +769,45 @@
       </w:pPr>
       <w:r>
         <w:rPr>
-          <w:rFonts w:ascii="Courier New" w:eastAsia="Times New Roman" w:hAnsi="Courier New" w:cs="Courier New"/>
+          <w:rFonts w:ascii="Courier New" w:hAnsi="Courier New" w:cs="Courier New" w:hint="eastAsia"/>
           <w:color w:val="000000"/>
           <w:sz w:val="20"/>
           <w:szCs w:val="20"/>
           <w:lang w:val="en"/>
         </w:rPr>
-        <w:t>COMPUTE FICA TAX (Function FICA_Tax)</w:t>
+        <w:t>O</w:t>
+      </w:r>
+      <w:r>
+        <w:rPr>
+          <w:rFonts w:ascii="Courier New" w:hAnsi="Courier New" w:cs="Courier New"/>
+          <w:color w:val="000000"/>
+          <w:sz w:val="20"/>
+          <w:szCs w:val="20"/>
+          <w:lang w:val="en"/>
+        </w:rPr>
+        <w:t xml:space="preserve">UTPUT depreciation info (Sub procedure </w:t>
+      </w:r>
+      <w:proofErr w:type="spellStart"/>
+      <w:r>
+        <w:rPr>
+          <w:rFonts w:ascii="Courier New" w:hAnsi="Courier New" w:cs="Courier New"/>
+          <w:color w:val="000000"/>
+          <w:sz w:val="20"/>
+          <w:szCs w:val="20"/>
+          <w:lang w:val="en"/>
+        </w:rPr>
+        <w:t>ShowDepreciationResult</w:t>
+      </w:r>
+      <w:proofErr w:type="spellEnd"/>
+      <w:r>
+        <w:rPr>
+          <w:rFonts w:ascii="Courier New" w:hAnsi="Courier New" w:cs="Courier New"/>
+          <w:color w:val="000000"/>
+          <w:sz w:val="20"/>
+          <w:szCs w:val="20"/>
+          <w:lang w:val="en"/>
+        </w:rPr>
+        <w:t>)</w:t>
       </w:r>
     </w:p>
     <w:p>
@@ -640,7 +832,7 @@
         </w:tabs>
         <w:spacing w:after="0" w:line="240" w:lineRule="auto"/>
         <w:rPr>
-          <w:rFonts w:ascii="Courier New" w:eastAsia="Times New Roman" w:hAnsi="Courier New" w:cs="Courier New"/>
+          <w:rFonts w:ascii="Courier New" w:hAnsi="Courier New" w:cs="Courier New"/>
           <w:color w:val="000000"/>
           <w:sz w:val="20"/>
           <w:szCs w:val="20"/>
@@ -649,13 +841,14 @@
       </w:pPr>
       <w:r>
         <w:rPr>
-          <w:rFonts w:ascii="Courier New" w:eastAsia="Times New Roman" w:hAnsi="Courier New" w:cs="Courier New"/>
+          <w:rFonts w:ascii="Courier New" w:hAnsi="Courier New" w:cs="Courier New"/>
           <w:color w:val="000000"/>
           <w:sz w:val="20"/>
           <w:szCs w:val="20"/>
           <w:lang w:val="en"/>
         </w:rPr>
-        <w:t>COMPUTE INCOME TAX WITHHELD (Function Fed_Tax)</w:t>
+        <w:tab/>
+        <w:t>OUTPUT basic info</w:t>
       </w:r>
     </w:p>
     <w:p>
@@ -680,7 +873,7 @@
         </w:tabs>
         <w:spacing w:after="0" w:line="240" w:lineRule="auto"/>
         <w:rPr>
-          <w:rFonts w:ascii="Courier New" w:eastAsia="Times New Roman" w:hAnsi="Courier New" w:cs="Courier New"/>
+          <w:rFonts w:ascii="Courier New" w:hAnsi="Courier New" w:cs="Courier New" w:hint="eastAsia"/>
           <w:color w:val="000000"/>
           <w:sz w:val="20"/>
           <w:szCs w:val="20"/>
@@ -689,14 +882,17 @@
       </w:pPr>
       <w:r>
         <w:rPr>
-          <w:rFonts w:ascii="Courier New" w:eastAsia="Times New Roman" w:hAnsi="Courier New" w:cs="Courier New"/>
+          <w:rFonts w:ascii="Courier New" w:hAnsi="Courier New" w:cs="Courier New"/>
           <w:color w:val="000000"/>
           <w:sz w:val="20"/>
           <w:szCs w:val="20"/>
           <w:lang w:val="en"/>
         </w:rPr>
-        <w:t xml:space="preserve">  Adjust pay for withholding allowances</w:t>
-      </w:r>
+        <w:tab/>
+        <w:t>OUTPUT each year depreciation info</w:t>
+      </w:r>
+      <w:bookmarkStart w:id="0" w:name="_GoBack"/>
+      <w:bookmarkEnd w:id="0"/>
     </w:p>
     <w:p>
       <w:pPr>
@@ -720,263 +916,13 @@
         </w:tabs>
         <w:spacing w:after="0" w:line="240" w:lineRule="auto"/>
         <w:rPr>
-          <w:rFonts w:ascii="Courier New" w:eastAsia="Times New Roman" w:hAnsi="Courier New" w:cs="Courier New"/>
+          <w:rFonts w:ascii="Courier New" w:hAnsi="Courier New" w:cs="Courier New" w:hint="eastAsia"/>
           <w:color w:val="000000"/>
           <w:sz w:val="20"/>
           <w:szCs w:val="20"/>
           <w:lang w:val="en"/>
         </w:rPr>
       </w:pPr>
-      <w:r>
-        <w:rPr>
-          <w:rFonts w:ascii="Courier New" w:eastAsia="Times New Roman" w:hAnsi="Courier New" w:cs="Courier New"/>
-          <w:color w:val="000000"/>
-          <w:sz w:val="20"/>
-          <w:szCs w:val="20"/>
-          <w:lang w:val="en"/>
-        </w:rPr>
-        <w:t xml:space="preserve">  If employee is single Then</w:t>
-      </w:r>
-    </w:p>
-    <w:p>
-      <w:pPr>
-        <w:tabs>
-          <w:tab w:val="left" w:pos="916"/>
-          <w:tab w:val="left" w:pos="1832"/>
-          <w:tab w:val="left" w:pos="2748"/>
-          <w:tab w:val="left" w:pos="3664"/>
-          <w:tab w:val="left" w:pos="4580"/>
-          <w:tab w:val="left" w:pos="5496"/>
-          <w:tab w:val="left" w:pos="6412"/>
-          <w:tab w:val="left" w:pos="7328"/>
-          <w:tab w:val="left" w:pos="8244"/>
-          <w:tab w:val="left" w:pos="9160"/>
-          <w:tab w:val="left" w:pos="10076"/>
-          <w:tab w:val="left" w:pos="10992"/>
-          <w:tab w:val="left" w:pos="11908"/>
-          <w:tab w:val="left" w:pos="12824"/>
-          <w:tab w:val="left" w:pos="13740"/>
-          <w:tab w:val="left" w:pos="14656"/>
-        </w:tabs>
-        <w:spacing w:after="0" w:line="240" w:lineRule="auto"/>
-        <w:rPr>
-          <w:rFonts w:ascii="Courier New" w:eastAsia="Times New Roman" w:hAnsi="Courier New" w:cs="Courier New"/>
-          <w:color w:val="000000"/>
-          <w:sz w:val="20"/>
-          <w:szCs w:val="20"/>
-          <w:lang w:val="en"/>
-        </w:rPr>
-      </w:pPr>
-      <w:r>
-        <w:rPr>
-          <w:rFonts w:ascii="Courier New" w:eastAsia="Times New Roman" w:hAnsi="Courier New" w:cs="Courier New"/>
-          <w:color w:val="000000"/>
-          <w:sz w:val="20"/>
-          <w:szCs w:val="20"/>
-          <w:lang w:val="en"/>
-        </w:rPr>
-        <w:t xml:space="preserve">     COMPUTE INCOME TAX WITHHELD (Function TaxSingle)</w:t>
-      </w:r>
-    </w:p>
-    <w:p>
-      <w:pPr>
-        <w:tabs>
-          <w:tab w:val="left" w:pos="916"/>
-          <w:tab w:val="left" w:pos="1832"/>
-          <w:tab w:val="left" w:pos="2748"/>
-          <w:tab w:val="left" w:pos="3664"/>
-          <w:tab w:val="left" w:pos="4580"/>
-          <w:tab w:val="left" w:pos="5496"/>
-          <w:tab w:val="left" w:pos="6412"/>
-          <w:tab w:val="left" w:pos="7328"/>
-          <w:tab w:val="left" w:pos="8244"/>
-          <w:tab w:val="left" w:pos="9160"/>
-          <w:tab w:val="left" w:pos="10076"/>
-          <w:tab w:val="left" w:pos="10992"/>
-          <w:tab w:val="left" w:pos="11908"/>
-          <w:tab w:val="left" w:pos="12824"/>
-          <w:tab w:val="left" w:pos="13740"/>
-          <w:tab w:val="left" w:pos="14656"/>
-        </w:tabs>
-        <w:spacing w:after="0" w:line="240" w:lineRule="auto"/>
-        <w:rPr>
-          <w:rFonts w:ascii="Courier New" w:eastAsia="Times New Roman" w:hAnsi="Courier New" w:cs="Courier New"/>
-          <w:color w:val="000000"/>
-          <w:sz w:val="20"/>
-          <w:szCs w:val="20"/>
-          <w:lang w:val="en"/>
-        </w:rPr>
-      </w:pPr>
-      <w:r>
-        <w:rPr>
-          <w:rFonts w:ascii="Courier New" w:eastAsia="Times New Roman" w:hAnsi="Courier New" w:cs="Courier New"/>
-          <w:color w:val="000000"/>
-          <w:sz w:val="20"/>
-          <w:szCs w:val="20"/>
-          <w:lang w:val="en"/>
-        </w:rPr>
-        <w:t xml:space="preserve">  Else</w:t>
-      </w:r>
-    </w:p>
-    <w:p>
-      <w:pPr>
-        <w:tabs>
-          <w:tab w:val="left" w:pos="916"/>
-          <w:tab w:val="left" w:pos="1832"/>
-          <w:tab w:val="left" w:pos="2748"/>
-          <w:tab w:val="left" w:pos="3664"/>
-          <w:tab w:val="left" w:pos="4580"/>
-          <w:tab w:val="left" w:pos="5496"/>
-          <w:tab w:val="left" w:pos="6412"/>
-          <w:tab w:val="left" w:pos="7328"/>
-          <w:tab w:val="left" w:pos="8244"/>
-          <w:tab w:val="left" w:pos="9160"/>
-          <w:tab w:val="left" w:pos="10076"/>
-          <w:tab w:val="left" w:pos="10992"/>
-          <w:tab w:val="left" w:pos="11908"/>
-          <w:tab w:val="left" w:pos="12824"/>
-          <w:tab w:val="left" w:pos="13740"/>
-          <w:tab w:val="left" w:pos="14656"/>
-        </w:tabs>
-        <w:spacing w:after="0" w:line="240" w:lineRule="auto"/>
-        <w:rPr>
-          <w:rFonts w:ascii="Courier New" w:eastAsia="Times New Roman" w:hAnsi="Courier New" w:cs="Courier New"/>
-          <w:color w:val="000000"/>
-          <w:sz w:val="20"/>
-          <w:szCs w:val="20"/>
-          <w:lang w:val="en"/>
-        </w:rPr>
-      </w:pPr>
-      <w:r>
-        <w:rPr>
-          <w:rFonts w:ascii="Courier New" w:eastAsia="Times New Roman" w:hAnsi="Courier New" w:cs="Courier New"/>
-          <w:color w:val="000000"/>
-          <w:sz w:val="20"/>
-          <w:szCs w:val="20"/>
-          <w:lang w:val="en"/>
-        </w:rPr>
-        <w:t xml:space="preserve">     COMPUTE INCOME TAX WITHHELD (Function TaxMarried)</w:t>
-      </w:r>
-    </w:p>
-    <w:p>
-      <w:pPr>
-        <w:tabs>
-          <w:tab w:val="left" w:pos="916"/>
-          <w:tab w:val="left" w:pos="1832"/>
-          <w:tab w:val="left" w:pos="2748"/>
-          <w:tab w:val="left" w:pos="3664"/>
-          <w:tab w:val="left" w:pos="4580"/>
-          <w:tab w:val="left" w:pos="5496"/>
-          <w:tab w:val="left" w:pos="6412"/>
-          <w:tab w:val="left" w:pos="7328"/>
-          <w:tab w:val="left" w:pos="8244"/>
-          <w:tab w:val="left" w:pos="9160"/>
-          <w:tab w:val="left" w:pos="10076"/>
-          <w:tab w:val="left" w:pos="10992"/>
-          <w:tab w:val="left" w:pos="11908"/>
-          <w:tab w:val="left" w:pos="12824"/>
-          <w:tab w:val="left" w:pos="13740"/>
-          <w:tab w:val="left" w:pos="14656"/>
-        </w:tabs>
-        <w:spacing w:after="0" w:line="240" w:lineRule="auto"/>
-        <w:rPr>
-          <w:rFonts w:ascii="Courier New" w:eastAsia="Times New Roman" w:hAnsi="Courier New" w:cs="Courier New"/>
-          <w:color w:val="000000"/>
-          <w:sz w:val="20"/>
-          <w:szCs w:val="20"/>
-          <w:lang w:val="en"/>
-        </w:rPr>
-      </w:pPr>
-      <w:r>
-        <w:rPr>
-          <w:rFonts w:ascii="Courier New" w:eastAsia="Times New Roman" w:hAnsi="Courier New" w:cs="Courier New"/>
-          <w:color w:val="000000"/>
-          <w:sz w:val="20"/>
-          <w:szCs w:val="20"/>
-          <w:lang w:val="en"/>
-        </w:rPr>
-        <w:t xml:space="preserve">  End If</w:t>
-      </w:r>
-    </w:p>
-    <w:p>
-      <w:pPr>
-        <w:tabs>
-          <w:tab w:val="left" w:pos="916"/>
-          <w:tab w:val="left" w:pos="1832"/>
-          <w:tab w:val="left" w:pos="2748"/>
-          <w:tab w:val="left" w:pos="3664"/>
-          <w:tab w:val="left" w:pos="4580"/>
-          <w:tab w:val="left" w:pos="5496"/>
-          <w:tab w:val="left" w:pos="6412"/>
-          <w:tab w:val="left" w:pos="7328"/>
-          <w:tab w:val="left" w:pos="8244"/>
-          <w:tab w:val="left" w:pos="9160"/>
-          <w:tab w:val="left" w:pos="10076"/>
-          <w:tab w:val="left" w:pos="10992"/>
-          <w:tab w:val="left" w:pos="11908"/>
-          <w:tab w:val="left" w:pos="12824"/>
-          <w:tab w:val="left" w:pos="13740"/>
-          <w:tab w:val="left" w:pos="14656"/>
-        </w:tabs>
-        <w:spacing w:after="0" w:line="240" w:lineRule="auto"/>
-        <w:rPr>
-          <w:rFonts w:ascii="Courier New" w:eastAsia="Times New Roman" w:hAnsi="Courier New" w:cs="Courier New"/>
-          <w:color w:val="000000"/>
-          <w:sz w:val="20"/>
-          <w:szCs w:val="20"/>
-          <w:lang w:val="en"/>
-        </w:rPr>
-      </w:pPr>
-      <w:r>
-        <w:rPr>
-          <w:rFonts w:ascii="Courier New" w:eastAsia="Times New Roman" w:hAnsi="Courier New" w:cs="Courier New"/>
-          <w:color w:val="000000"/>
-          <w:sz w:val="20"/>
-          <w:szCs w:val="20"/>
-          <w:lang w:val="en"/>
-        </w:rPr>
-        <w:t>COMPUTE PAYCHECK AMOUNT (Function Net_Check)</w:t>
-      </w:r>
-    </w:p>
-    <w:p>
-      <w:pPr>
-        <w:tabs>
-          <w:tab w:val="left" w:pos="916"/>
-          <w:tab w:val="left" w:pos="1832"/>
-          <w:tab w:val="left" w:pos="2748"/>
-          <w:tab w:val="left" w:pos="3664"/>
-          <w:tab w:val="left" w:pos="4580"/>
-          <w:tab w:val="left" w:pos="5496"/>
-          <w:tab w:val="left" w:pos="6412"/>
-          <w:tab w:val="left" w:pos="7328"/>
-          <w:tab w:val="left" w:pos="8244"/>
-          <w:tab w:val="left" w:pos="9160"/>
-          <w:tab w:val="left" w:pos="10076"/>
-          <w:tab w:val="left" w:pos="10992"/>
-          <w:tab w:val="left" w:pos="11908"/>
-          <w:tab w:val="left" w:pos="12824"/>
-          <w:tab w:val="left" w:pos="13740"/>
-          <w:tab w:val="left" w:pos="14656"/>
-        </w:tabs>
-        <w:spacing w:after="0" w:line="240" w:lineRule="auto"/>
-        <w:rPr>
-          <w:rFonts w:ascii="Courier New" w:eastAsia="Times New Roman" w:hAnsi="Courier New" w:cs="Courier New"/>
-          <w:color w:val="000000"/>
-          <w:sz w:val="20"/>
-          <w:szCs w:val="20"/>
-          <w:lang w:val="en"/>
-        </w:rPr>
-      </w:pPr>
-      <w:r>
-        <w:rPr>
-          <w:rFonts w:ascii="Courier New" w:eastAsia="Times New Roman" w:hAnsi="Courier New" w:cs="Courier New"/>
-          <w:color w:val="000000"/>
-          <w:sz w:val="20"/>
-          <w:szCs w:val="20"/>
-          <w:lang w:val="en"/>
-        </w:rPr>
-        <w:t>DISPLAY PAYROLL INFORMATION (Sub procedure ShowPayroll)</w:t>
-      </w:r>
     </w:p>
     <w:p>
       <w:pPr>
@@ -1040,7 +986,7 @@
           </w:tcPr>
           <w:p>
             <w:pPr>
-              <w:pStyle w:val="NormalWeb"/>
+              <w:pStyle w:val="a3"/>
               <w:jc w:val="center"/>
               <w:rPr>
                 <w:b/>
@@ -1064,7 +1010,7 @@
           </w:tcPr>
           <w:p>
             <w:pPr>
-              <w:pStyle w:val="NormalWeb"/>
+              <w:pStyle w:val="a3"/>
               <w:jc w:val="center"/>
               <w:rPr>
                 <w:b/>
@@ -1088,7 +1034,7 @@
           </w:tcPr>
           <w:p>
             <w:pPr>
-              <w:pStyle w:val="NormalWeb"/>
+              <w:pStyle w:val="a3"/>
               <w:jc w:val="center"/>
               <w:rPr>
                 <w:b/>
@@ -1118,11 +1064,13 @@
           </w:tcPr>
           <w:p>
             <w:pPr>
-              <w:pStyle w:val="NormalWeb"/>
-            </w:pPr>
+              <w:pStyle w:val="a3"/>
+            </w:pPr>
+            <w:proofErr w:type="spellStart"/>
             <w:r>
               <w:t>frmDepreciation</w:t>
             </w:r>
+            <w:proofErr w:type="spellEnd"/>
           </w:p>
         </w:tc>
         <w:tc>
@@ -1133,7 +1081,7 @@
           </w:tcPr>
           <w:p>
             <w:pPr>
-              <w:pStyle w:val="NormalWeb"/>
+              <w:pStyle w:val="a3"/>
             </w:pPr>
             <w:r>
               <w:t>Text</w:t>
@@ -1148,7 +1096,7 @@
           </w:tcPr>
           <w:p>
             <w:pPr>
-              <w:pStyle w:val="NormalWeb"/>
+              <w:pStyle w:val="a3"/>
             </w:pPr>
             <w:r>
               <w:t>Depreciation</w:t>
@@ -1169,11 +1117,13 @@
           </w:tcPr>
           <w:p>
             <w:pPr>
-              <w:pStyle w:val="NormalWeb"/>
-            </w:pPr>
+              <w:pStyle w:val="a3"/>
+            </w:pPr>
+            <w:proofErr w:type="spellStart"/>
             <w:r>
               <w:t>lblProduct</w:t>
             </w:r>
+            <w:proofErr w:type="spellEnd"/>
           </w:p>
         </w:tc>
         <w:tc>
@@ -1184,7 +1134,7 @@
           </w:tcPr>
           <w:p>
             <w:pPr>
-              <w:pStyle w:val="NormalWeb"/>
+              <w:pStyle w:val="a3"/>
             </w:pPr>
             <w:r>
               <w:t>Text</w:t>
@@ -1199,7 +1149,7 @@
           </w:tcPr>
           <w:p>
             <w:pPr>
-              <w:pStyle w:val="NormalWeb"/>
+              <w:pStyle w:val="a3"/>
             </w:pPr>
             <w:r>
               <w:t>Item</w:t>
@@ -1220,7 +1170,7 @@
           </w:tcPr>
           <w:p>
             <w:pPr>
-              <w:pStyle w:val="NormalWeb"/>
+              <w:pStyle w:val="a3"/>
             </w:pPr>
           </w:p>
         </w:tc>
@@ -1261,7 +1211,7 @@
           </w:tcPr>
           <w:p>
             <w:pPr>
-              <w:pStyle w:val="NormalWeb"/>
+              <w:pStyle w:val="a3"/>
             </w:pPr>
           </w:p>
         </w:tc>
@@ -1273,7 +1223,7 @@
           </w:tcPr>
           <w:p>
             <w:pPr>
-              <w:pStyle w:val="NormalWeb"/>
+              <w:pStyle w:val="a3"/>
             </w:pPr>
           </w:p>
         </w:tc>
@@ -1285,7 +1235,7 @@
           </w:tcPr>
           <w:p>
             <w:pPr>
-              <w:pStyle w:val="NormalWeb"/>
+              <w:pStyle w:val="a3"/>
             </w:pPr>
           </w:p>
         </w:tc>
@@ -1303,7 +1253,7 @@
           </w:tcPr>
           <w:p>
             <w:pPr>
-              <w:pStyle w:val="NormalWeb"/>
+              <w:pStyle w:val="a3"/>
             </w:pPr>
           </w:p>
         </w:tc>
@@ -1344,7 +1294,7 @@
           </w:tcPr>
           <w:p>
             <w:pPr>
-              <w:pStyle w:val="NormalWeb"/>
+              <w:pStyle w:val="a3"/>
             </w:pPr>
           </w:p>
         </w:tc>
@@ -1356,7 +1306,7 @@
           </w:tcPr>
           <w:p>
             <w:pPr>
-              <w:pStyle w:val="NormalWeb"/>
+              <w:pStyle w:val="a3"/>
             </w:pPr>
           </w:p>
         </w:tc>
@@ -1368,7 +1318,7 @@
           </w:tcPr>
           <w:p>
             <w:pPr>
-              <w:pStyle w:val="NormalWeb"/>
+              <w:pStyle w:val="a3"/>
             </w:pPr>
           </w:p>
         </w:tc>
@@ -1386,7 +1336,7 @@
           </w:tcPr>
           <w:p>
             <w:pPr>
-              <w:pStyle w:val="NormalWeb"/>
+              <w:pStyle w:val="a3"/>
             </w:pPr>
           </w:p>
         </w:tc>
@@ -1426,7 +1376,7 @@
           </w:tcPr>
           <w:p>
             <w:pPr>
-              <w:pStyle w:val="NormalWeb"/>
+              <w:pStyle w:val="a3"/>
             </w:pPr>
           </w:p>
         </w:tc>
@@ -1437,7 +1387,7 @@
           </w:tcPr>
           <w:p>
             <w:pPr>
-              <w:pStyle w:val="NormalWeb"/>
+              <w:pStyle w:val="a3"/>
             </w:pPr>
           </w:p>
         </w:tc>
@@ -1448,7 +1398,7 @@
           </w:tcPr>
           <w:p>
             <w:pPr>
-              <w:pStyle w:val="NormalWeb"/>
+              <w:pStyle w:val="a3"/>
             </w:pPr>
           </w:p>
         </w:tc>
@@ -1465,7 +1415,7 @@
           </w:tcPr>
           <w:p>
             <w:pPr>
-              <w:pStyle w:val="NormalWeb"/>
+              <w:pStyle w:val="a3"/>
             </w:pPr>
           </w:p>
         </w:tc>
@@ -1504,7 +1454,7 @@
           </w:tcPr>
           <w:p>
             <w:pPr>
-              <w:pStyle w:val="NormalWeb"/>
+              <w:pStyle w:val="a3"/>
             </w:pPr>
           </w:p>
         </w:tc>
@@ -1515,7 +1465,7 @@
           </w:tcPr>
           <w:p>
             <w:pPr>
-              <w:pStyle w:val="NormalWeb"/>
+              <w:pStyle w:val="a3"/>
             </w:pPr>
           </w:p>
         </w:tc>
@@ -1526,7 +1476,7 @@
           </w:tcPr>
           <w:p>
             <w:pPr>
-              <w:pStyle w:val="NormalWeb"/>
+              <w:pStyle w:val="a3"/>
             </w:pPr>
           </w:p>
         </w:tc>
@@ -1544,7 +1494,7 @@
           </w:tcPr>
           <w:p>
             <w:pPr>
-              <w:pStyle w:val="NormalWeb"/>
+              <w:pStyle w:val="a3"/>
             </w:pPr>
           </w:p>
         </w:tc>
@@ -1584,7 +1534,7 @@
           </w:tcPr>
           <w:p>
             <w:pPr>
-              <w:pStyle w:val="NormalWeb"/>
+              <w:pStyle w:val="a3"/>
             </w:pPr>
           </w:p>
         </w:tc>
@@ -1595,7 +1545,7 @@
           </w:tcPr>
           <w:p>
             <w:pPr>
-              <w:pStyle w:val="NormalWeb"/>
+              <w:pStyle w:val="a3"/>
             </w:pPr>
           </w:p>
         </w:tc>
@@ -1606,7 +1556,7 @@
           </w:tcPr>
           <w:p>
             <w:pPr>
-              <w:pStyle w:val="NormalWeb"/>
+              <w:pStyle w:val="a3"/>
             </w:pPr>
           </w:p>
         </w:tc>
@@ -2324,7 +2274,7 @@
     </w:tbl>
     <w:p>
       <w:pPr>
-        <w:pStyle w:val="ListParagraph"/>
+        <w:pStyle w:val="a5"/>
         <w:ind w:left="0"/>
         <w:rPr>
           <w:b/>
@@ -2345,7 +2295,7 @@
     </w:p>
     <w:p>
       <w:pPr>
-        <w:pStyle w:val="ListParagraph"/>
+        <w:pStyle w:val="a5"/>
         <w:ind w:left="0"/>
         <w:rPr>
           <w:b/>
@@ -2396,6 +2346,7 @@
         <w:rPr>
           <w:noProof/>
         </w:rPr>
+        <w:lastRenderedPageBreak/>
         <w:drawing>
           <wp:inline distT="0" distB="0" distL="0" distR="0" wp14:anchorId="7A561C02" wp14:editId="547D710F">
             <wp:extent cx="2809524" cy="3476190"/>
@@ -2435,7 +2386,7 @@
     </w:p>
     <w:p>
       <w:pPr>
-        <w:pStyle w:val="ListParagraph"/>
+        <w:pStyle w:val="a5"/>
         <w:ind w:left="0"/>
         <w:rPr>
           <w:b/>
@@ -2456,7 +2407,7 @@
     </w:p>
     <w:p>
       <w:pPr>
-        <w:pStyle w:val="ListParagraph"/>
+        <w:pStyle w:val="a5"/>
         <w:ind w:left="0"/>
         <w:rPr>
           <w:b/>
@@ -2468,7 +2419,7 @@
     </w:p>
     <w:p>
       <w:pPr>
-        <w:pStyle w:val="ListParagraph"/>
+        <w:pStyle w:val="a5"/>
         <w:ind w:left="0"/>
         <w:rPr>
           <w:b/>
@@ -2489,7 +2440,7 @@
     </w:p>
     <w:p>
       <w:pPr>
-        <w:pStyle w:val="ListParagraph"/>
+        <w:pStyle w:val="a5"/>
         <w:numPr>
           <w:ilvl w:val="0"/>
           <w:numId w:val="3"/>
@@ -2508,12 +2459,52 @@
           <w:szCs w:val="24"/>
           <w:lang w:val="en"/>
         </w:rPr>
-        <w:t>Must include at least one Subroutine, One Function (byvar or byref), and at least one loop</w:t>
-      </w:r>
-    </w:p>
-    <w:p>
-      <w:pPr>
-        <w:pStyle w:val="ListParagraph"/>
+        <w:t>Must include at least one Subroutine, One Function (</w:t>
+      </w:r>
+      <w:proofErr w:type="spellStart"/>
+      <w:r>
+        <w:rPr>
+          <w:b/>
+          <w:sz w:val="24"/>
+          <w:szCs w:val="24"/>
+          <w:lang w:val="en"/>
+        </w:rPr>
+        <w:t>byvar</w:t>
+      </w:r>
+      <w:proofErr w:type="spellEnd"/>
+      <w:r>
+        <w:rPr>
+          <w:b/>
+          <w:sz w:val="24"/>
+          <w:szCs w:val="24"/>
+          <w:lang w:val="en"/>
+        </w:rPr>
+        <w:t xml:space="preserve"> or </w:t>
+      </w:r>
+      <w:proofErr w:type="spellStart"/>
+      <w:r>
+        <w:rPr>
+          <w:b/>
+          <w:sz w:val="24"/>
+          <w:szCs w:val="24"/>
+          <w:lang w:val="en"/>
+        </w:rPr>
+        <w:t>byref</w:t>
+      </w:r>
+      <w:proofErr w:type="spellEnd"/>
+      <w:r>
+        <w:rPr>
+          <w:b/>
+          <w:sz w:val="24"/>
+          <w:szCs w:val="24"/>
+          <w:lang w:val="en"/>
+        </w:rPr>
+        <w:t>), and at least one loop</w:t>
+      </w:r>
+    </w:p>
+    <w:p>
+      <w:pPr>
+        <w:pStyle w:val="a5"/>
         <w:numPr>
           <w:ilvl w:val="0"/>
           <w:numId w:val="3"/>
@@ -2537,7 +2528,7 @@
     </w:p>
     <w:p>
       <w:pPr>
-        <w:pStyle w:val="ListParagraph"/>
+        <w:pStyle w:val="a5"/>
         <w:numPr>
           <w:ilvl w:val="0"/>
           <w:numId w:val="3"/>
@@ -2561,7 +2552,7 @@
     </w:p>
     <w:p>
       <w:pPr>
-        <w:pStyle w:val="ListParagraph"/>
+        <w:pStyle w:val="a5"/>
         <w:numPr>
           <w:ilvl w:val="0"/>
           <w:numId w:val="3"/>
@@ -2585,7 +2576,7 @@
     </w:p>
     <w:p>
       <w:pPr>
-        <w:pStyle w:val="ListParagraph"/>
+        <w:pStyle w:val="a5"/>
         <w:numPr>
           <w:ilvl w:val="0"/>
           <w:numId w:val="3"/>
@@ -2604,23 +2595,12 @@
           <w:szCs w:val="24"/>
           <w:lang w:val="en"/>
         </w:rPr>
-        <w:t>All Variables must be declared with data types and they must match the fu</w:t>
-      </w:r>
-      <w:bookmarkStart w:id="0" w:name="_GoBack"/>
-      <w:bookmarkEnd w:id="0"/>
-      <w:r>
-        <w:rPr>
-          <w:b/>
-          <w:sz w:val="24"/>
-          <w:szCs w:val="24"/>
-          <w:lang w:val="en"/>
-        </w:rPr>
-        <w:t>nctions</w:t>
-      </w:r>
-    </w:p>
-    <w:p>
-      <w:pPr>
-        <w:pStyle w:val="ListParagraph"/>
+        <w:t>All Variables must be declared with data types and they must match the functions</w:t>
+      </w:r>
+    </w:p>
+    <w:p>
+      <w:pPr>
+        <w:pStyle w:val="a5"/>
         <w:numPr>
           <w:ilvl w:val="0"/>
           <w:numId w:val="3"/>
@@ -2639,12 +2619,32 @@
           <w:szCs w:val="24"/>
           <w:lang w:val="en"/>
         </w:rPr>
-        <w:t>All output should be formatted as seen above (Currency as Currency etcf)</w:t>
-      </w:r>
-    </w:p>
-    <w:p>
-      <w:pPr>
-        <w:pStyle w:val="ListParagraph"/>
+        <w:t xml:space="preserve">All output should be formatted as seen above (Currency as Currency </w:t>
+      </w:r>
+      <w:proofErr w:type="spellStart"/>
+      <w:r>
+        <w:rPr>
+          <w:b/>
+          <w:sz w:val="24"/>
+          <w:szCs w:val="24"/>
+          <w:lang w:val="en"/>
+        </w:rPr>
+        <w:t>etcf</w:t>
+      </w:r>
+      <w:proofErr w:type="spellEnd"/>
+      <w:r>
+        <w:rPr>
+          <w:b/>
+          <w:sz w:val="24"/>
+          <w:szCs w:val="24"/>
+          <w:lang w:val="en"/>
+        </w:rPr>
+        <w:t>)</w:t>
+      </w:r>
+    </w:p>
+    <w:p>
+      <w:pPr>
+        <w:pStyle w:val="a5"/>
         <w:numPr>
           <w:ilvl w:val="0"/>
           <w:numId w:val="3"/>
@@ -2672,12 +2672,52 @@
           <w:szCs w:val="24"/>
           <w:lang w:val="en"/>
         </w:rPr>
-        <w:t xml:space="preserve"> if they are not self explanatory per ood naming conventions</w:t>
-      </w:r>
-    </w:p>
-    <w:p>
-      <w:pPr>
-        <w:pStyle w:val="ListParagraph"/>
+        <w:t xml:space="preserve"> if they are not </w:t>
+      </w:r>
+      <w:proofErr w:type="spellStart"/>
+      <w:r>
+        <w:rPr>
+          <w:b/>
+          <w:sz w:val="24"/>
+          <w:szCs w:val="24"/>
+          <w:lang w:val="en"/>
+        </w:rPr>
+        <w:t>self explanatory</w:t>
+      </w:r>
+      <w:proofErr w:type="spellEnd"/>
+      <w:r>
+        <w:rPr>
+          <w:b/>
+          <w:sz w:val="24"/>
+          <w:szCs w:val="24"/>
+          <w:lang w:val="en"/>
+        </w:rPr>
+        <w:t xml:space="preserve"> per </w:t>
+      </w:r>
+      <w:proofErr w:type="spellStart"/>
+      <w:r>
+        <w:rPr>
+          <w:b/>
+          <w:sz w:val="24"/>
+          <w:szCs w:val="24"/>
+          <w:lang w:val="en"/>
+        </w:rPr>
+        <w:t>ood</w:t>
+      </w:r>
+      <w:proofErr w:type="spellEnd"/>
+      <w:r>
+        <w:rPr>
+          <w:b/>
+          <w:sz w:val="24"/>
+          <w:szCs w:val="24"/>
+          <w:lang w:val="en"/>
+        </w:rPr>
+        <w:t xml:space="preserve"> naming conventions</w:t>
+      </w:r>
+    </w:p>
+    <w:p>
+      <w:pPr>
+        <w:pStyle w:val="a5"/>
         <w:numPr>
           <w:ilvl w:val="0"/>
           <w:numId w:val="3"/>
@@ -2696,12 +2736,52 @@
           <w:szCs w:val="24"/>
           <w:lang w:val="en"/>
         </w:rPr>
-        <w:t>All Subroutines and Functions must have proper names and use naming conventions (First letter is always capitalized and each new part capitalized also (CalcStraightlineDepreciation)</w:t>
-      </w:r>
-    </w:p>
-    <w:p>
-      <w:pPr>
-        <w:pStyle w:val="ListParagraph"/>
+        <w:t xml:space="preserve">All Subroutines and Functions must have proper names and use naming conventions (First letter is always </w:t>
+      </w:r>
+      <w:proofErr w:type="gramStart"/>
+      <w:r>
+        <w:rPr>
+          <w:b/>
+          <w:sz w:val="24"/>
+          <w:szCs w:val="24"/>
+          <w:lang w:val="en"/>
+        </w:rPr>
+        <w:t>capitalized</w:t>
+      </w:r>
+      <w:proofErr w:type="gramEnd"/>
+      <w:r>
+        <w:rPr>
+          <w:b/>
+          <w:sz w:val="24"/>
+          <w:szCs w:val="24"/>
+          <w:lang w:val="en"/>
+        </w:rPr>
+        <w:t xml:space="preserve"> and each new part capitalized also (</w:t>
+      </w:r>
+      <w:proofErr w:type="spellStart"/>
+      <w:r>
+        <w:rPr>
+          <w:b/>
+          <w:sz w:val="24"/>
+          <w:szCs w:val="24"/>
+          <w:lang w:val="en"/>
+        </w:rPr>
+        <w:t>CalcStraightlineDepreciation</w:t>
+      </w:r>
+      <w:proofErr w:type="spellEnd"/>
+      <w:r>
+        <w:rPr>
+          <w:b/>
+          <w:sz w:val="24"/>
+          <w:szCs w:val="24"/>
+          <w:lang w:val="en"/>
+        </w:rPr>
+        <w:t>)</w:t>
+      </w:r>
+    </w:p>
+    <w:p>
+      <w:pPr>
+        <w:pStyle w:val="a5"/>
         <w:numPr>
           <w:ilvl w:val="0"/>
           <w:numId w:val="3"/>
@@ -2720,7 +2800,27 @@
           <w:szCs w:val="24"/>
           <w:lang w:val="en"/>
         </w:rPr>
-        <w:t xml:space="preserve">Comments above Subroutines and above loops etc explaining their purpose is good practice.  </w:t>
+        <w:t xml:space="preserve">Comments above Subroutines and above loops </w:t>
+      </w:r>
+      <w:proofErr w:type="spellStart"/>
+      <w:r>
+        <w:rPr>
+          <w:b/>
+          <w:sz w:val="24"/>
+          <w:szCs w:val="24"/>
+          <w:lang w:val="en"/>
+        </w:rPr>
+        <w:t>etc</w:t>
+      </w:r>
+      <w:proofErr w:type="spellEnd"/>
+      <w:r>
+        <w:rPr>
+          <w:b/>
+          <w:sz w:val="24"/>
+          <w:szCs w:val="24"/>
+          <w:lang w:val="en"/>
+        </w:rPr>
+        <w:t xml:space="preserve"> explaining their purpose is good practice.  </w:t>
       </w:r>
     </w:p>
     <w:p>
@@ -2744,7 +2844,7 @@
     </w:p>
     <w:p>
       <w:pPr>
-        <w:pStyle w:val="ListParagraph"/>
+        <w:pStyle w:val="a5"/>
         <w:numPr>
           <w:ilvl w:val="0"/>
           <w:numId w:val="4"/>
@@ -2832,7 +2932,7 @@
     </w:p>
     <w:p>
       <w:pPr>
-        <w:pStyle w:val="ListParagraph"/>
+        <w:pStyle w:val="a5"/>
         <w:numPr>
           <w:ilvl w:val="0"/>
           <w:numId w:val="4"/>
@@ -2856,7 +2956,7 @@
     </w:p>
     <w:p>
       <w:pPr>
-        <w:pStyle w:val="ListParagraph"/>
+        <w:pStyle w:val="a5"/>
         <w:numPr>
           <w:ilvl w:val="0"/>
           <w:numId w:val="4"/>
@@ -2875,12 +2975,32 @@
           <w:szCs w:val="24"/>
           <w:lang w:val="en"/>
         </w:rPr>
-        <w:t>Each students name should be at the top of the Delivery document</w:t>
-      </w:r>
-    </w:p>
-    <w:p>
-      <w:pPr>
-        <w:pStyle w:val="ListParagraph"/>
+        <w:t xml:space="preserve">Each </w:t>
+      </w:r>
+      <w:proofErr w:type="spellStart"/>
+      <w:r>
+        <w:rPr>
+          <w:b/>
+          <w:sz w:val="24"/>
+          <w:szCs w:val="24"/>
+          <w:lang w:val="en"/>
+        </w:rPr>
+        <w:t>students</w:t>
+      </w:r>
+      <w:proofErr w:type="spellEnd"/>
+      <w:r>
+        <w:rPr>
+          <w:b/>
+          <w:sz w:val="24"/>
+          <w:szCs w:val="24"/>
+          <w:lang w:val="en"/>
+        </w:rPr>
+        <w:t xml:space="preserve"> name should be at the top of the Delivery document</w:t>
+      </w:r>
+    </w:p>
+    <w:p>
+      <w:pPr>
+        <w:pStyle w:val="a5"/>
         <w:numPr>
           <w:ilvl w:val="0"/>
           <w:numId w:val="4"/>
@@ -2913,7 +3033,7 @@
     </w:p>
     <w:p>
       <w:pPr>
-        <w:pStyle w:val="ListParagraph"/>
+        <w:pStyle w:val="a5"/>
         <w:numPr>
           <w:ilvl w:val="0"/>
           <w:numId w:val="4"/>
@@ -2956,7 +3076,7 @@
     </w:p>
     <w:p>
       <w:pPr>
-        <w:pStyle w:val="ListParagraph"/>
+        <w:pStyle w:val="a5"/>
         <w:numPr>
           <w:ilvl w:val="0"/>
           <w:numId w:val="4"/>
@@ -2975,6 +3095,7 @@
           <w:szCs w:val="24"/>
           <w:lang w:val="en"/>
         </w:rPr>
+        <w:lastRenderedPageBreak/>
         <w:t xml:space="preserve">Unlimited submissions up to the deadline per team but the assignment will be taken down in the evening of the due date.  No late assignments will be accepted.  </w:t>
       </w:r>
     </w:p>
@@ -3032,7 +3153,27 @@
           <w:szCs w:val="24"/>
           <w:lang w:val="en"/>
         </w:rPr>
-        <w:t xml:space="preserve">Please assign a team leader.  She/he should use their section and English name, and give me the 2 other names in the group.  Send this to me on Monday.  I will identify this as a group assignment and each Group will go by the leader’s name.  </w:t>
+        <w:t xml:space="preserve">Please assign a team leader.  She/he should use their section and English </w:t>
+      </w:r>
+      <w:proofErr w:type="gramStart"/>
+      <w:r>
+        <w:rPr>
+          <w:b/>
+          <w:sz w:val="24"/>
+          <w:szCs w:val="24"/>
+          <w:lang w:val="en"/>
+        </w:rPr>
+        <w:t>name, and</w:t>
+      </w:r>
+      <w:proofErr w:type="gramEnd"/>
+      <w:r>
+        <w:rPr>
+          <w:b/>
+          <w:sz w:val="24"/>
+          <w:szCs w:val="24"/>
+          <w:lang w:val="en"/>
+        </w:rPr>
+        <w:t xml:space="preserve"> give me the 2 other names in the group.  Send this to me on Monday.  I will identify this as a group assignment and each Group will go by the leader’s name.  </w:t>
       </w:r>
     </w:p>
     <w:p>
@@ -3070,7 +3211,27 @@
           <w:szCs w:val="24"/>
           <w:lang w:val="en"/>
         </w:rPr>
-        <w:t xml:space="preserve"> of March. If at all possible please keep the group the same as for project 1  </w:t>
+        <w:t xml:space="preserve"> of March. If at all possible please keep the </w:t>
+      </w:r>
+      <w:proofErr w:type="gramStart"/>
+      <w:r>
+        <w:rPr>
+          <w:b/>
+          <w:sz w:val="24"/>
+          <w:szCs w:val="24"/>
+          <w:lang w:val="en"/>
+        </w:rPr>
+        <w:t>group</w:t>
+      </w:r>
+      <w:proofErr w:type="gramEnd"/>
+      <w:r>
+        <w:rPr>
+          <w:b/>
+          <w:sz w:val="24"/>
+          <w:szCs w:val="24"/>
+          <w:lang w:val="en"/>
+        </w:rPr>
+        <w:t xml:space="preserve"> the same as for project 1  </w:t>
       </w:r>
     </w:p>
     <w:p>
@@ -3171,7 +3332,7 @@
 <w:hdr xmlns:wpc="http://schemas.microsoft.com/office/word/2010/wordprocessingCanvas" xmlns:cx="http://schemas.microsoft.com/office/drawing/2014/chartex" xmlns:cx1="http://schemas.microsoft.com/office/drawing/2015/9/8/chartex" xmlns:cx2="http://schemas.microsoft.com/office/drawing/2015/10/21/chartex" xmlns:cx3="http://schemas.microsoft.com/office/drawing/2016/5/9/chartex" xmlns:cx4="http://schemas.microsoft.com/office/drawing/2016/5/10/chartex" xmlns:cx5="http://schemas.microsoft.com/office/drawing/2016/5/11/chartex" xmlns:cx6="http://schemas.microsoft.com/office/drawing/2016/5/12/chartex" xmlns:cx7="http://schemas.microsoft.com/office/drawing/2016/5/13/chartex" xmlns:cx8="http://schemas.microsoft.com/office/drawing/2016/5/14/chartex" xmlns:mc="http://schemas.openxmlformats.org/markup-compatibility/2006" xmlns:aink="http://schemas.microsoft.com/office/drawing/2016/ink" xmlns:am3d="http://schemas.microsoft.com/office/drawing/2017/model3d" xmlns:o="urn:schemas-microsoft-com:office:office" xmlns:r="http://schemas.openxmlformats.org/officeDocument/2006/relationships" xmlns:m="http://schemas.openxmlformats.org/officeDocument/2006/math" xmlns:v="urn:schemas-microsoft-com:vml" xmlns:wp14="http://schemas.microsoft.com/office/word/2010/wordprocessingDrawing" xmlns:wp="http://schemas.openxmlformats.org/drawingml/2006/wordprocessingDrawing" xmlns:w10="urn:schemas-microsoft-com:office:word" xmlns:w="http://schemas.openxmlformats.org/wordprocessingml/2006/main" xmlns:w14="http://schemas.microsoft.com/office/word/2010/wordml" xmlns:w15="http://schemas.microsoft.com/office/word/2012/wordml" xmlns:w16cid="http://schemas.microsoft.com/office/word/2016/wordml/cid" xmlns:w16se="http://schemas.microsoft.com/office/word/2015/wordml/symex" xmlns:wpg="http://schemas.microsoft.com/office/word/2010/wordprocessingGroup" xmlns:wpi="http://schemas.microsoft.com/office/word/2010/wordprocessingInk" xmlns:wne="http://schemas.microsoft.com/office/word/2006/wordml" xmlns:wps="http://schemas.microsoft.com/office/word/2010/wordprocessingShape" mc:Ignorable="w14 w15 w16se w16cid wp14">
   <w:p>
     <w:pPr>
-      <w:pStyle w:val="Header"/>
+      <w:pStyle w:val="a6"/>
     </w:pPr>
     <w:r>
       <w:t>PROJECT 1</w:t>
@@ -3189,7 +3350,7 @@
   </w:p>
   <w:p>
     <w:pPr>
-      <w:pStyle w:val="Header"/>
+      <w:pStyle w:val="a6"/>
     </w:pPr>
     <w:r>
       <w:t>DEVELOPING BUSINESS APPLICATIONS</w:t>
@@ -4041,17 +4202,17 @@
     <w:lsdException w:name="Hashtag" w:semiHidden="1" w:unhideWhenUsed="1"/>
     <w:lsdException w:name="Unresolved Mention" w:semiHidden="1" w:unhideWhenUsed="1"/>
   </w:latentStyles>
-  <w:style w:type="paragraph" w:default="1" w:styleId="Normal">
+  <w:style w:type="paragraph" w:default="1" w:styleId="a">
     <w:name w:val="Normal"/>
     <w:qFormat/>
   </w:style>
-  <w:style w:type="character" w:default="1" w:styleId="DefaultParagraphFont">
+  <w:style w:type="character" w:default="1" w:styleId="a0">
     <w:name w:val="Default Paragraph Font"/>
     <w:uiPriority w:val="1"/>
     <w:semiHidden/>
     <w:unhideWhenUsed/>
   </w:style>
-  <w:style w:type="table" w:default="1" w:styleId="TableNormal">
+  <w:style w:type="table" w:default="1" w:styleId="a1">
     <w:name w:val="Normal Table"/>
     <w:uiPriority w:val="99"/>
     <w:semiHidden/>
@@ -4066,15 +4227,15 @@
       </w:tblCellMar>
     </w:tblPr>
   </w:style>
-  <w:style w:type="numbering" w:default="1" w:styleId="NoList">
+  <w:style w:type="numbering" w:default="1" w:styleId="a2">
     <w:name w:val="No List"/>
     <w:uiPriority w:val="99"/>
     <w:semiHidden/>
     <w:unhideWhenUsed/>
   </w:style>
-  <w:style w:type="paragraph" w:styleId="NormalWeb">
+  <w:style w:type="paragraph" w:styleId="a3">
     <w:name w:val="Normal (Web)"/>
-    <w:basedOn w:val="Normal"/>
+    <w:basedOn w:val="a"/>
     <w:uiPriority w:val="99"/>
     <w:semiHidden/>
     <w:unhideWhenUsed/>
@@ -4090,12 +4251,12 @@
   </w:style>
   <w:style w:type="character" w:customStyle="1" w:styleId="leadin">
     <w:name w:val="leadin"/>
-    <w:basedOn w:val="DefaultParagraphFont"/>
+    <w:basedOn w:val="a0"/>
     <w:rsid w:val="002142D5"/>
   </w:style>
-  <w:style w:type="character" w:styleId="HTMLVariable">
+  <w:style w:type="character" w:styleId="HTML">
     <w:name w:val="HTML Variable"/>
-    <w:basedOn w:val="DefaultParagraphFont"/>
+    <w:basedOn w:val="a0"/>
     <w:uiPriority w:val="99"/>
     <w:semiHidden/>
     <w:unhideWhenUsed/>
@@ -4105,9 +4266,9 @@
       <w:iCs/>
     </w:rPr>
   </w:style>
-  <w:style w:type="character" w:styleId="Hyperlink">
+  <w:style w:type="character" w:styleId="a4">
     <w:name w:val="Hyperlink"/>
-    <w:basedOn w:val="DefaultParagraphFont"/>
+    <w:basedOn w:val="a0"/>
     <w:uiPriority w:val="99"/>
     <w:semiHidden/>
     <w:unhideWhenUsed/>
@@ -4119,17 +4280,17 @@
   </w:style>
   <w:style w:type="character" w:customStyle="1" w:styleId="label">
     <w:name w:val="label"/>
-    <w:basedOn w:val="DefaultParagraphFont"/>
+    <w:basedOn w:val="a0"/>
     <w:rsid w:val="002142D5"/>
   </w:style>
   <w:style w:type="character" w:customStyle="1" w:styleId="number">
     <w:name w:val="number"/>
-    <w:basedOn w:val="DefaultParagraphFont"/>
+    <w:basedOn w:val="a0"/>
     <w:rsid w:val="002142D5"/>
   </w:style>
-  <w:style w:type="paragraph" w:styleId="ListParagraph">
+  <w:style w:type="paragraph" w:styleId="a5">
     <w:name w:val="List Paragraph"/>
-    <w:basedOn w:val="Normal"/>
+    <w:basedOn w:val="a"/>
     <w:uiPriority w:val="34"/>
     <w:qFormat/>
     <w:rsid w:val="002142D5"/>
@@ -4138,10 +4299,10 @@
       <w:contextualSpacing/>
     </w:pPr>
   </w:style>
-  <w:style w:type="paragraph" w:styleId="Header">
+  <w:style w:type="paragraph" w:styleId="a6">
     <w:name w:val="header"/>
-    <w:basedOn w:val="Normal"/>
-    <w:link w:val="HeaderChar"/>
+    <w:basedOn w:val="a"/>
+    <w:link w:val="a7"/>
     <w:uiPriority w:val="99"/>
     <w:unhideWhenUsed/>
     <w:rsid w:val="00E017CF"/>
@@ -4153,17 +4314,17 @@
       <w:spacing w:after="0" w:line="240" w:lineRule="auto"/>
     </w:pPr>
   </w:style>
-  <w:style w:type="character" w:customStyle="1" w:styleId="HeaderChar">
-    <w:name w:val="Header Char"/>
-    <w:basedOn w:val="DefaultParagraphFont"/>
-    <w:link w:val="Header"/>
+  <w:style w:type="character" w:customStyle="1" w:styleId="a7">
+    <w:name w:val="页眉 字符"/>
+    <w:basedOn w:val="a0"/>
+    <w:link w:val="a6"/>
     <w:uiPriority w:val="99"/>
     <w:rsid w:val="00E017CF"/>
   </w:style>
-  <w:style w:type="paragraph" w:styleId="Footer">
+  <w:style w:type="paragraph" w:styleId="a8">
     <w:name w:val="footer"/>
-    <w:basedOn w:val="Normal"/>
-    <w:link w:val="FooterChar"/>
+    <w:basedOn w:val="a"/>
+    <w:link w:val="a9"/>
     <w:uiPriority w:val="99"/>
     <w:unhideWhenUsed/>
     <w:rsid w:val="00E017CF"/>
@@ -4175,10 +4336,10 @@
       <w:spacing w:after="0" w:line="240" w:lineRule="auto"/>
     </w:pPr>
   </w:style>
-  <w:style w:type="character" w:customStyle="1" w:styleId="FooterChar">
-    <w:name w:val="Footer Char"/>
-    <w:basedOn w:val="DefaultParagraphFont"/>
-    <w:link w:val="Footer"/>
+  <w:style w:type="character" w:customStyle="1" w:styleId="a9">
+    <w:name w:val="页脚 字符"/>
+    <w:basedOn w:val="a0"/>
+    <w:link w:val="a8"/>
     <w:uiPriority w:val="99"/>
     <w:rsid w:val="00E017CF"/>
   </w:style>

--- a/Project 1 - Depreciation Calculator.docx
+++ b/Project 1 - Depreciation Calculator.docx
@@ -507,7 +507,7 @@
       </w:r>
       <w:r>
         <w:rPr>
-          <w:rFonts w:asciiTheme="minorEastAsia" w:hAnsiTheme="minorEastAsia" w:cs="Courier New" w:hint="eastAsia"/>
+          <w:rFonts w:ascii="Courier New" w:hAnsi="Courier New" w:cs="Courier New"/>
           <w:color w:val="000000"/>
           <w:sz w:val="20"/>
           <w:szCs w:val="20"/>
@@ -607,21 +607,21 @@
         </w:tabs>
         <w:spacing w:after="0" w:line="240" w:lineRule="auto"/>
         <w:rPr>
+          <w:rFonts w:ascii="Courier New" w:hAnsi="Courier New" w:cs="Courier New"/>
+          <w:color w:val="000000"/>
+          <w:sz w:val="20"/>
+          <w:szCs w:val="20"/>
+          <w:lang w:val="en"/>
+        </w:rPr>
+      </w:pPr>
+      <w:r>
+        <w:rPr>
           <w:rFonts w:ascii="Courier New" w:hAnsi="Courier New" w:cs="Courier New" w:hint="eastAsia"/>
           <w:color w:val="000000"/>
           <w:sz w:val="20"/>
           <w:szCs w:val="20"/>
           <w:lang w:val="en"/>
         </w:rPr>
-      </w:pPr>
-      <w:r>
-        <w:rPr>
-          <w:rFonts w:ascii="Courier New" w:hAnsi="Courier New" w:cs="Courier New" w:hint="eastAsia"/>
-          <w:color w:val="000000"/>
-          <w:sz w:val="20"/>
-          <w:szCs w:val="20"/>
-          <w:lang w:val="en"/>
-        </w:rPr>
         <w:t>C</w:t>
       </w:r>
       <w:r>
@@ -643,7 +643,19 @@
           <w:szCs w:val="20"/>
           <w:lang w:val="en"/>
         </w:rPr>
-        <w:t>GetDepreciationRate</w:t>
+        <w:t>GetDep</w:t>
+      </w:r>
+      <w:bookmarkStart w:id="0" w:name="_GoBack"/>
+      <w:bookmarkEnd w:id="0"/>
+      <w:r>
+        <w:rPr>
+          <w:rFonts w:ascii="Courier New" w:hAnsi="Courier New" w:cs="Courier New"/>
+          <w:color w:val="000000"/>
+          <w:sz w:val="20"/>
+          <w:szCs w:val="20"/>
+          <w:lang w:val="en"/>
+        </w:rPr>
+        <w:t>reciationRate</w:t>
       </w:r>
       <w:proofErr w:type="spellEnd"/>
       <w:r>
@@ -719,7 +731,7 @@
       <w:proofErr w:type="spellStart"/>
       <w:r>
         <w:rPr>
-          <w:rFonts w:ascii="新宋体" w:eastAsia="新宋体" w:cs="新宋体"/>
+          <w:rFonts w:ascii="Courier New" w:eastAsia="新宋体" w:hAnsi="Courier New" w:cs="Courier New"/>
           <w:color w:val="000000"/>
           <w:sz w:val="19"/>
           <w:szCs w:val="19"/>
@@ -850,6 +862,56 @@
         <w:tab/>
         <w:t>OUTPUT basic info</w:t>
       </w:r>
+      <w:r>
+        <w:rPr>
+          <w:rFonts w:ascii="Courier New" w:hAnsi="Courier New" w:cs="Courier New"/>
+          <w:color w:val="000000"/>
+          <w:sz w:val="20"/>
+          <w:szCs w:val="20"/>
+          <w:lang w:val="en"/>
+        </w:rPr>
+        <w:t xml:space="preserve"> </w:t>
+      </w:r>
+      <w:r>
+        <w:rPr>
+          <w:rFonts w:ascii="Courier New" w:hAnsi="Courier New" w:cs="Courier New" w:hint="eastAsia"/>
+          <w:color w:val="000000"/>
+          <w:sz w:val="20"/>
+          <w:szCs w:val="20"/>
+          <w:lang w:val="en"/>
+        </w:rPr>
+        <w:t>（</w:t>
+      </w:r>
+      <w:r>
+        <w:rPr>
+          <w:rFonts w:ascii="Courier New" w:hAnsi="Courier New" w:cs="Courier New"/>
+          <w:color w:val="000000"/>
+          <w:sz w:val="20"/>
+          <w:szCs w:val="20"/>
+        </w:rPr>
+        <w:t xml:space="preserve">Function </w:t>
+      </w:r>
+      <w:proofErr w:type="spellStart"/>
+      <w:r>
+        <w:rPr>
+          <w:rFonts w:ascii="Courier New" w:hAnsi="Courier New" w:cs="Courier New"/>
+          <w:color w:val="000000"/>
+          <w:sz w:val="20"/>
+          <w:szCs w:val="20"/>
+        </w:rPr>
+        <w:t>DisplayBasicInfo</w:t>
+      </w:r>
+      <w:proofErr w:type="spellEnd"/>
+      <w:r>
+        <w:rPr>
+          <w:rFonts w:ascii="Courier New" w:hAnsi="Courier New" w:cs="Courier New" w:hint="eastAsia"/>
+          <w:color w:val="000000"/>
+          <w:sz w:val="20"/>
+          <w:szCs w:val="20"/>
+          <w:lang w:val="en"/>
+        </w:rPr>
+        <w:t>）</w:t>
+      </w:r>
     </w:p>
     <w:p>
       <w:pPr>
@@ -873,26 +935,36 @@
         </w:tabs>
         <w:spacing w:after="0" w:line="240" w:lineRule="auto"/>
         <w:rPr>
-          <w:rFonts w:ascii="Courier New" w:hAnsi="Courier New" w:cs="Courier New" w:hint="eastAsia"/>
-          <w:color w:val="000000"/>
-          <w:sz w:val="20"/>
-          <w:szCs w:val="20"/>
-          <w:lang w:val="en"/>
-        </w:rPr>
-      </w:pPr>
-      <w:r>
-        <w:rPr>
           <w:rFonts w:ascii="Courier New" w:hAnsi="Courier New" w:cs="Courier New"/>
           <w:color w:val="000000"/>
           <w:sz w:val="20"/>
           <w:szCs w:val="20"/>
           <w:lang w:val="en"/>
         </w:rPr>
+      </w:pPr>
+      <w:r>
+        <w:rPr>
+          <w:rFonts w:ascii="Courier New" w:hAnsi="Courier New" w:cs="Courier New"/>
+          <w:color w:val="000000"/>
+          <w:sz w:val="20"/>
+          <w:szCs w:val="20"/>
+          <w:lang w:val="en"/>
+        </w:rPr>
         <w:tab/>
-        <w:t>OUTPUT each year depreciation info</w:t>
-      </w:r>
-      <w:bookmarkStart w:id="0" w:name="_GoBack"/>
-      <w:bookmarkEnd w:id="0"/>
+        <w:t xml:space="preserve">For 1 to </w:t>
+      </w:r>
+      <w:proofErr w:type="spellStart"/>
+      <w:r>
+        <w:rPr>
+          <w:rFonts w:ascii="Courier New" w:hAnsi="Courier New" w:cs="Courier New"/>
+          <w:color w:val="000000"/>
+          <w:sz w:val="20"/>
+          <w:szCs w:val="20"/>
+          <w:lang w:val="en"/>
+        </w:rPr>
+        <w:t>usageLife</w:t>
+      </w:r>
+      <w:proofErr w:type="spellEnd"/>
     </w:p>
     <w:p>
       <w:pPr>
@@ -916,7 +988,217 @@
         </w:tabs>
         <w:spacing w:after="0" w:line="240" w:lineRule="auto"/>
         <w:rPr>
+          <w:rFonts w:ascii="Courier New" w:hAnsi="Courier New" w:cs="Courier New"/>
+          <w:color w:val="000000"/>
+          <w:sz w:val="20"/>
+          <w:szCs w:val="20"/>
+          <w:lang w:val="en"/>
+        </w:rPr>
+      </w:pPr>
+      <w:r>
+        <w:rPr>
+          <w:rFonts w:ascii="Courier New" w:hAnsi="Courier New" w:cs="Courier New"/>
+          <w:color w:val="000000"/>
+          <w:sz w:val="20"/>
+          <w:szCs w:val="20"/>
+          <w:lang w:val="en"/>
+        </w:rPr>
+        <w:tab/>
+      </w:r>
+      <w:r>
+        <w:rPr>
+          <w:rFonts w:ascii="Courier New" w:hAnsi="Courier New" w:cs="Courier New"/>
+          <w:color w:val="000000"/>
+          <w:sz w:val="20"/>
+          <w:szCs w:val="20"/>
+          <w:lang w:val="en"/>
+        </w:rPr>
+        <w:tab/>
+      </w:r>
+      <w:r>
+        <w:rPr>
           <w:rFonts w:ascii="Courier New" w:hAnsi="Courier New" w:cs="Courier New" w:hint="eastAsia"/>
+          <w:color w:val="000000"/>
+          <w:sz w:val="20"/>
+          <w:szCs w:val="20"/>
+          <w:lang w:val="en"/>
+        </w:rPr>
+        <w:t>C</w:t>
+      </w:r>
+      <w:r>
+        <w:rPr>
+          <w:rFonts w:ascii="Courier New" w:hAnsi="Courier New" w:cs="Courier New"/>
+          <w:color w:val="000000"/>
+          <w:sz w:val="20"/>
+          <w:szCs w:val="20"/>
+          <w:lang w:val="en"/>
+        </w:rPr>
+        <w:t>heck depreciation method</w:t>
+      </w:r>
+    </w:p>
+    <w:p>
+      <w:pPr>
+        <w:tabs>
+          <w:tab w:val="left" w:pos="916"/>
+          <w:tab w:val="left" w:pos="1832"/>
+          <w:tab w:val="left" w:pos="2748"/>
+          <w:tab w:val="left" w:pos="3664"/>
+          <w:tab w:val="left" w:pos="4580"/>
+          <w:tab w:val="left" w:pos="5496"/>
+          <w:tab w:val="left" w:pos="6412"/>
+          <w:tab w:val="left" w:pos="7328"/>
+          <w:tab w:val="left" w:pos="8244"/>
+          <w:tab w:val="left" w:pos="9160"/>
+          <w:tab w:val="left" w:pos="10076"/>
+          <w:tab w:val="left" w:pos="10992"/>
+          <w:tab w:val="left" w:pos="11908"/>
+          <w:tab w:val="left" w:pos="12824"/>
+          <w:tab w:val="left" w:pos="13740"/>
+          <w:tab w:val="left" w:pos="14656"/>
+        </w:tabs>
+        <w:spacing w:after="0" w:line="240" w:lineRule="auto"/>
+        <w:rPr>
+          <w:rFonts w:ascii="Courier New" w:hAnsi="Courier New" w:cs="Courier New"/>
+          <w:color w:val="000000"/>
+          <w:sz w:val="20"/>
+          <w:szCs w:val="20"/>
+          <w:lang w:val="en"/>
+        </w:rPr>
+      </w:pPr>
+      <w:r>
+        <w:rPr>
+          <w:rFonts w:ascii="Courier New" w:hAnsi="Courier New" w:cs="Courier New"/>
+          <w:color w:val="000000"/>
+          <w:sz w:val="20"/>
+          <w:szCs w:val="20"/>
+          <w:lang w:val="en"/>
+        </w:rPr>
+        <w:tab/>
+      </w:r>
+      <w:r>
+        <w:rPr>
+          <w:rFonts w:ascii="Courier New" w:hAnsi="Courier New" w:cs="Courier New"/>
+          <w:color w:val="000000"/>
+          <w:sz w:val="20"/>
+          <w:szCs w:val="20"/>
+          <w:lang w:val="en"/>
+        </w:rPr>
+        <w:tab/>
+        <w:t>Calculate depreciation value, current value</w:t>
+      </w:r>
+      <w:r>
+        <w:rPr>
+          <w:rFonts w:ascii="Courier New" w:hAnsi="Courier New" w:cs="Courier New"/>
+          <w:color w:val="000000"/>
+          <w:sz w:val="20"/>
+          <w:szCs w:val="20"/>
+          <w:lang w:val="en"/>
+        </w:rPr>
+        <w:t xml:space="preserve"> </w:t>
+      </w:r>
+      <w:r>
+        <w:rPr>
+          <w:rFonts w:ascii="Courier New" w:hAnsi="Courier New" w:cs="Courier New"/>
+          <w:color w:val="000000"/>
+          <w:sz w:val="20"/>
+          <w:szCs w:val="20"/>
+        </w:rPr>
+        <w:t xml:space="preserve">based on </w:t>
+      </w:r>
+      <w:r>
+        <w:rPr>
+          <w:rFonts w:ascii="Courier New" w:hAnsi="Courier New" w:cs="Courier New"/>
+          <w:color w:val="000000"/>
+          <w:sz w:val="20"/>
+          <w:szCs w:val="20"/>
+          <w:lang w:val="en"/>
+        </w:rPr>
+        <w:t>depreciation method</w:t>
+      </w:r>
+    </w:p>
+    <w:p>
+      <w:pPr>
+        <w:tabs>
+          <w:tab w:val="left" w:pos="916"/>
+          <w:tab w:val="left" w:pos="1832"/>
+          <w:tab w:val="left" w:pos="2748"/>
+          <w:tab w:val="left" w:pos="3664"/>
+          <w:tab w:val="left" w:pos="4580"/>
+          <w:tab w:val="left" w:pos="5496"/>
+          <w:tab w:val="left" w:pos="6412"/>
+          <w:tab w:val="left" w:pos="7328"/>
+          <w:tab w:val="left" w:pos="8244"/>
+          <w:tab w:val="left" w:pos="9160"/>
+          <w:tab w:val="left" w:pos="10076"/>
+          <w:tab w:val="left" w:pos="10992"/>
+          <w:tab w:val="left" w:pos="11908"/>
+          <w:tab w:val="left" w:pos="12824"/>
+          <w:tab w:val="left" w:pos="13740"/>
+          <w:tab w:val="left" w:pos="14656"/>
+        </w:tabs>
+        <w:spacing w:after="0" w:line="240" w:lineRule="auto"/>
+        <w:rPr>
+          <w:rFonts w:ascii="Courier New" w:hAnsi="Courier New" w:cs="Courier New"/>
+          <w:color w:val="000000"/>
+          <w:sz w:val="20"/>
+          <w:szCs w:val="20"/>
+          <w:lang w:val="en"/>
+        </w:rPr>
+      </w:pPr>
+      <w:r>
+        <w:rPr>
+          <w:rFonts w:ascii="Courier New" w:hAnsi="Courier New" w:cs="Courier New"/>
+          <w:color w:val="000000"/>
+          <w:sz w:val="20"/>
+          <w:szCs w:val="20"/>
+          <w:lang w:val="en"/>
+        </w:rPr>
+        <w:tab/>
+      </w:r>
+      <w:r>
+        <w:rPr>
+          <w:rFonts w:ascii="Courier New" w:hAnsi="Courier New" w:cs="Courier New"/>
+          <w:color w:val="000000"/>
+          <w:sz w:val="20"/>
+          <w:szCs w:val="20"/>
+          <w:lang w:val="en"/>
+        </w:rPr>
+        <w:tab/>
+      </w:r>
+      <w:r>
+        <w:rPr>
+          <w:rFonts w:ascii="Courier New" w:hAnsi="Courier New" w:cs="Courier New"/>
+          <w:color w:val="000000"/>
+          <w:sz w:val="20"/>
+          <w:szCs w:val="20"/>
+          <w:lang w:val="en"/>
+        </w:rPr>
+        <w:t>OUTPUT each year depreciation info</w:t>
+      </w:r>
+    </w:p>
+    <w:p>
+      <w:pPr>
+        <w:tabs>
+          <w:tab w:val="left" w:pos="916"/>
+          <w:tab w:val="left" w:pos="1832"/>
+          <w:tab w:val="left" w:pos="2748"/>
+          <w:tab w:val="left" w:pos="3664"/>
+          <w:tab w:val="left" w:pos="4580"/>
+          <w:tab w:val="left" w:pos="5496"/>
+          <w:tab w:val="left" w:pos="6412"/>
+          <w:tab w:val="left" w:pos="7328"/>
+          <w:tab w:val="left" w:pos="8244"/>
+          <w:tab w:val="left" w:pos="9160"/>
+          <w:tab w:val="left" w:pos="10076"/>
+          <w:tab w:val="left" w:pos="10992"/>
+          <w:tab w:val="left" w:pos="11908"/>
+          <w:tab w:val="left" w:pos="12824"/>
+          <w:tab w:val="left" w:pos="13740"/>
+          <w:tab w:val="left" w:pos="14656"/>
+        </w:tabs>
+        <w:spacing w:after="0" w:line="240" w:lineRule="auto"/>
+        <w:rPr>
+          <w:rFonts w:ascii="Courier New" w:hAnsi="Courier New" w:cs="Courier New"/>
           <w:color w:val="000000"/>
           <w:sz w:val="20"/>
           <w:szCs w:val="20"/>
@@ -998,6 +1280,7 @@
                 <w:b/>
                 <w:bCs/>
               </w:rPr>
+              <w:lastRenderedPageBreak/>
               <w:t>Object</w:t>
             </w:r>
           </w:p>
